--- a/Project Report.docx
+++ b/Project Report.docx
@@ -4,46 +4,133 @@
   <w:body>
     <w:p>
       <w:pPr>
+        <w:jc w:val="center"/>
         <w:rPr>
           <w:b/>
           <w:bCs/>
-          <w:lang w:val="en-US"/>
-        </w:rPr>
-      </w:pPr>
+          <w:sz w:val="28"/>
+          <w:szCs w:val="28"/>
+          <w:lang w:val="en-US"/>
+        </w:rPr>
+      </w:pPr>
+      <w:proofErr w:type="spellStart"/>
       <w:r>
         <w:rPr>
           <w:b/>
           <w:bCs/>
-          <w:lang w:val="en-US"/>
-        </w:rPr>
-        <w:t>Project Presentation: Airbnb Price Prediction Model</w:t>
+          <w:sz w:val="28"/>
+          <w:szCs w:val="28"/>
+          <w:lang w:val="en-US"/>
+        </w:rPr>
+        <w:t>Ironhack</w:t>
+      </w:r>
+      <w:proofErr w:type="spellEnd"/>
+      <w:r>
+        <w:rPr>
+          <w:b/>
+          <w:bCs/>
+          <w:sz w:val="28"/>
+          <w:szCs w:val="28"/>
+          <w:lang w:val="en-US"/>
+        </w:rPr>
+        <w:t xml:space="preserve"> Final </w:t>
+      </w:r>
+      <w:r>
+        <w:rPr>
+          <w:b/>
+          <w:bCs/>
+          <w:sz w:val="28"/>
+          <w:szCs w:val="28"/>
+          <w:lang w:val="en-US"/>
+        </w:rPr>
+        <w:t xml:space="preserve">Project </w:t>
+      </w:r>
+      <w:r>
+        <w:rPr>
+          <w:b/>
+          <w:bCs/>
+          <w:sz w:val="28"/>
+          <w:szCs w:val="28"/>
+          <w:lang w:val="en-US"/>
+        </w:rPr>
+        <w:t>Report</w:t>
+      </w:r>
+      <w:r>
+        <w:rPr>
+          <w:b/>
+          <w:bCs/>
+          <w:sz w:val="28"/>
+          <w:szCs w:val="28"/>
+          <w:lang w:val="en-US"/>
+        </w:rPr>
+        <w:t>: Airbnb Price Prediction Model</w:t>
       </w:r>
     </w:p>
     <w:p>
       <w:pPr>
-        <w:rPr>
-          <w:lang w:val="en-US"/>
-        </w:rPr>
-      </w:pPr>
-      <w:r>
-        <w:rPr>
-          <w:lang w:val="en-US"/>
-        </w:rPr>
-        <w:t>Introduction</w:t>
-      </w:r>
+        <w:jc w:val="right"/>
+        <w:rPr>
+          <w:i/>
+          <w:iCs/>
+        </w:rPr>
+      </w:pPr>
+      <w:r>
+        <w:rPr>
+          <w:i/>
+          <w:iCs/>
+        </w:rPr>
+        <w:t>Carlos Rodríguez Vidondo</w:t>
+      </w:r>
+      <w:r>
+        <w:rPr>
+          <w:i/>
+          <w:iCs/>
+        </w:rPr>
+        <w:br/>
+        <w:t xml:space="preserve">Data </w:t>
+      </w:r>
+      <w:proofErr w:type="spellStart"/>
+      <w:r>
+        <w:rPr>
+          <w:i/>
+          <w:iCs/>
+        </w:rPr>
+        <w:t>Science</w:t>
+      </w:r>
+      <w:proofErr w:type="spellEnd"/>
+      <w:r>
+        <w:rPr>
+          <w:i/>
+          <w:iCs/>
+        </w:rPr>
+        <w:t xml:space="preserve"> &amp; Machine </w:t>
+      </w:r>
+      <w:proofErr w:type="spellStart"/>
+      <w:r>
+        <w:rPr>
+          <w:i/>
+          <w:iCs/>
+        </w:rPr>
+        <w:t>Learning</w:t>
+      </w:r>
+      <w:proofErr w:type="spellEnd"/>
     </w:p>
     <w:p>
       <w:pPr>
         <w:rPr>
-          <w:lang w:val="en-US"/>
-        </w:rPr>
-      </w:pPr>
-      <w:r>
-        <w:rPr>
-          <w:lang w:val="en-US"/>
-        </w:rPr>
-        <w:t>This project focuses on building a price prediction model for Airbnb listings in Madrid. Our goal was to analyze Airbnb data, engineer features, build a machine learning model, and create a user-friendly web application for predicting listing prices. The entire project covers data preprocessing, exploratory data analysis, feature engineering, model training, evaluation, hyperparameter tuning, and deployment using Streamlit.</w:t>
-      </w:r>
+          <w:b/>
+          <w:bCs/>
+        </w:rPr>
+      </w:pPr>
+      <w:proofErr w:type="spellStart"/>
+      <w:r>
+        <w:rPr>
+          <w:b/>
+          <w:bCs/>
+        </w:rPr>
+        <w:t>Introduction</w:t>
+      </w:r>
+      <w:proofErr w:type="spellEnd"/>
     </w:p>
     <w:p>
       <w:pPr>
@@ -55,36 +142,75 @@
         <w:rPr>
           <w:lang w:val="en-US"/>
         </w:rPr>
-        <w:t>Data Overview</w:t>
+        <w:t>This project focuses on building a price prediction model for Airbnb listings in Madrid. Our goal was to analyze Airbnb data, engineer features, build a machine learning model, and create a user-friendly web application for predicting listing prices. The entire project covers data preprocessing, exploratory data analysis, feature engineering, model training, evaluation, hyperparameter tuning, and deployment using Streamlit.</w:t>
       </w:r>
     </w:p>
     <w:p>
       <w:pPr>
         <w:rPr>
-          <w:lang w:val="en-US"/>
-        </w:rPr>
-      </w:pPr>
-      <w:r>
-        <w:rPr>
-          <w:lang w:val="en-US"/>
-        </w:rPr>
-        <w:t>We used two main datasets: listings.csv and listings_detailed.csv. These datasets contain comprehensive information about Airbnb listings, including location, amenities, room type, and reviews. The datasets were merged on the id column to create a unified dataset for analysis.</w:t>
+          <w:b/>
+          <w:bCs/>
+          <w:lang w:val="en-US"/>
+        </w:rPr>
+      </w:pPr>
+      <w:r>
+        <w:rPr>
+          <w:b/>
+          <w:bCs/>
+          <w:lang w:val="en-US"/>
+        </w:rPr>
+        <w:t>Data Overview</w:t>
       </w:r>
     </w:p>
     <w:p>
-      <w:r>
+      <w:pPr>
+        <w:rPr>
+          <w:lang w:val="en-US"/>
+        </w:rPr>
+      </w:pPr>
+      <w:r>
+        <w:rPr>
+          <w:lang w:val="en-US"/>
+        </w:rPr>
+        <w:t>We used two main datasets: listings.csv and listings_detailed.csv. These datasets contain comprehensive information about Airbnb listings, including location, amenities, room type, and reviews. The datasets were merged on the id column to create a unified dataset for analysis.</w:t>
+      </w:r>
+    </w:p>
+    <w:p>
+      <w:pPr>
+        <w:rPr>
+          <w:b/>
+          <w:bCs/>
+        </w:rPr>
+      </w:pPr>
+      <w:r>
+        <w:rPr>
+          <w:b/>
+          <w:bCs/>
+        </w:rPr>
         <w:t xml:space="preserve">Data </w:t>
       </w:r>
       <w:proofErr w:type="spellStart"/>
       <w:r>
+        <w:rPr>
+          <w:b/>
+          <w:bCs/>
+        </w:rPr>
         <w:t>Cleaning</w:t>
       </w:r>
       <w:proofErr w:type="spellEnd"/>
       <w:r>
+        <w:rPr>
+          <w:b/>
+          <w:bCs/>
+        </w:rPr>
         <w:t xml:space="preserve"> and </w:t>
       </w:r>
       <w:proofErr w:type="spellStart"/>
       <w:r>
+        <w:rPr>
+          <w:b/>
+          <w:bCs/>
+        </w:rPr>
         <w:t>Preprocessing</w:t>
       </w:r>
       <w:proofErr w:type="spellEnd"/>
@@ -278,20 +404,42 @@
       </w:r>
     </w:p>
     <w:p>
+      <w:pPr>
+        <w:rPr>
+          <w:b/>
+          <w:bCs/>
+        </w:rPr>
+      </w:pPr>
       <w:proofErr w:type="spellStart"/>
       <w:r>
+        <w:rPr>
+          <w:b/>
+          <w:bCs/>
+        </w:rPr>
         <w:t>Exploratory</w:t>
       </w:r>
       <w:proofErr w:type="spellEnd"/>
       <w:r>
+        <w:rPr>
+          <w:b/>
+          <w:bCs/>
+        </w:rPr>
         <w:t xml:space="preserve"> Data </w:t>
       </w:r>
       <w:proofErr w:type="spellStart"/>
       <w:r>
+        <w:rPr>
+          <w:b/>
+          <w:bCs/>
+        </w:rPr>
         <w:t>Analysis</w:t>
       </w:r>
       <w:proofErr w:type="spellEnd"/>
       <w:r>
+        <w:rPr>
+          <w:b/>
+          <w:bCs/>
+        </w:rPr>
         <w:t xml:space="preserve"> (EDA)</w:t>
       </w:r>
     </w:p>
@@ -374,6 +522,7 @@
         <w:rPr>
           <w:lang w:val="en-US"/>
         </w:rPr>
+        <w:lastRenderedPageBreak/>
         <w:t>Created a scatter plot to explore the relationship between Capacity (number of guests) and Price.</w:t>
       </w:r>
     </w:p>
@@ -391,7 +540,6 @@
         <w:rPr>
           <w:lang w:val="en-US"/>
         </w:rPr>
-        <w:lastRenderedPageBreak/>
         <w:t>Plotted a correlation heatmap to examine the relationships between numerical features like Price, Capacity, Guest Satisfaction, and Cleanliness Rating.</w:t>
       </w:r>
     </w:p>
@@ -432,27 +580,57 @@
       </w:r>
     </w:p>
     <w:p>
-      <w:r>
+      <w:pPr>
+        <w:rPr>
+          <w:b/>
+          <w:bCs/>
+        </w:rPr>
+      </w:pPr>
+      <w:r>
+        <w:rPr>
+          <w:b/>
+          <w:bCs/>
+        </w:rPr>
         <w:t xml:space="preserve">Machine </w:t>
       </w:r>
       <w:proofErr w:type="spellStart"/>
       <w:r>
+        <w:rPr>
+          <w:b/>
+          <w:bCs/>
+        </w:rPr>
         <w:t>Learning</w:t>
       </w:r>
       <w:proofErr w:type="spellEnd"/>
       <w:r>
+        <w:rPr>
+          <w:b/>
+          <w:bCs/>
+        </w:rPr>
         <w:t xml:space="preserve"> </w:t>
       </w:r>
       <w:proofErr w:type="spellStart"/>
       <w:r>
+        <w:rPr>
+          <w:b/>
+          <w:bCs/>
+        </w:rPr>
         <w:t>Model</w:t>
       </w:r>
       <w:proofErr w:type="spellEnd"/>
       <w:r>
+        <w:rPr>
+          <w:b/>
+          <w:bCs/>
+        </w:rPr>
         <w:t xml:space="preserve"> </w:t>
       </w:r>
       <w:proofErr w:type="spellStart"/>
       <w:r>
+        <w:rPr>
+          <w:b/>
+          <w:bCs/>
+        </w:rPr>
         <w:t>Building</w:t>
       </w:r>
       <w:proofErr w:type="spellEnd"/>
@@ -690,11 +868,15 @@
     <w:p>
       <w:pPr>
         <w:rPr>
-          <w:lang w:val="en-US"/>
-        </w:rPr>
-      </w:pPr>
-      <w:r>
-        <w:rPr>
+          <w:b/>
+          <w:bCs/>
+          <w:lang w:val="en-US"/>
+        </w:rPr>
+      </w:pPr>
+      <w:r>
+        <w:rPr>
+          <w:b/>
+          <w:bCs/>
           <w:lang w:val="en-US"/>
         </w:rPr>
         <w:t>Model Deployment</w:t>
@@ -758,6 +940,7 @@
         <w:rPr>
           <w:lang w:val="en-US"/>
         </w:rPr>
+        <w:lastRenderedPageBreak/>
         <w:t>The app collects inputs such as location, capacity, room type, and various amenities from the user via a sidebar interface.</w:t>
       </w:r>
     </w:p>
@@ -770,7 +953,6 @@
       </w:pPr>
       <w:proofErr w:type="spellStart"/>
       <w:r>
-        <w:lastRenderedPageBreak/>
         <w:t>Neighborhood</w:t>
       </w:r>
       <w:proofErr w:type="spellEnd"/>
@@ -842,11 +1024,15 @@
     <w:p>
       <w:pPr>
         <w:rPr>
-          <w:lang w:val="en-US"/>
-        </w:rPr>
-      </w:pPr>
-      <w:r>
-        <w:rPr>
+          <w:b/>
+          <w:bCs/>
+          <w:lang w:val="en-US"/>
+        </w:rPr>
+      </w:pPr>
+      <w:r>
+        <w:rPr>
+          <w:b/>
+          <w:bCs/>
           <w:lang w:val="en-US"/>
         </w:rPr>
         <w:t>Key Visualizations in Tableau</w:t>
@@ -1025,241 +1211,6 @@
         </w:rPr>
         <w:t>A pie chart or bar chart showing the frequency of different room types in the dataset.</w:t>
       </w:r>
-    </w:p>
-    <w:p>
-      <w:proofErr w:type="spellStart"/>
-      <w:r>
-        <w:t>Results</w:t>
-      </w:r>
-      <w:proofErr w:type="spellEnd"/>
-    </w:p>
-    <w:p>
-      <w:pPr>
-        <w:numPr>
-          <w:ilvl w:val="0"/>
-          <w:numId w:val="24"/>
-        </w:numPr>
-        <w:rPr>
-          <w:lang w:val="en-US"/>
-        </w:rPr>
-      </w:pPr>
-      <w:r>
-        <w:rPr>
-          <w:lang w:val="en-US"/>
-        </w:rPr>
-        <w:t>The XGBoost model showed the best performance with the following metrics:</w:t>
-      </w:r>
-    </w:p>
-    <w:p>
-      <w:pPr>
-        <w:numPr>
-          <w:ilvl w:val="1"/>
-          <w:numId w:val="24"/>
-        </w:numPr>
-        <w:rPr>
-          <w:lang w:val="en-US"/>
-        </w:rPr>
-      </w:pPr>
-      <w:r>
-        <w:rPr>
-          <w:lang w:val="en-US"/>
-        </w:rPr>
-        <w:t>RMSE: Low value indicates accurate predictions.</w:t>
-      </w:r>
-    </w:p>
-    <w:p>
-      <w:pPr>
-        <w:numPr>
-          <w:ilvl w:val="1"/>
-          <w:numId w:val="24"/>
-        </w:numPr>
-        <w:rPr>
-          <w:lang w:val="en-US"/>
-        </w:rPr>
-      </w:pPr>
-      <w:r>
-        <w:rPr>
-          <w:lang w:val="en-US"/>
-        </w:rPr>
-        <w:t>MAE: Low value confirms the model’s accuracy in predicting close to actual values.</w:t>
-      </w:r>
-    </w:p>
-    <w:p>
-      <w:pPr>
-        <w:numPr>
-          <w:ilvl w:val="1"/>
-          <w:numId w:val="24"/>
-        </w:numPr>
-        <w:rPr>
-          <w:lang w:val="en-US"/>
-        </w:rPr>
-      </w:pPr>
-      <w:r>
-        <w:rPr>
-          <w:lang w:val="en-US"/>
-        </w:rPr>
-        <w:t>R² Score: High value indicates that the model explains a significant portion of the variance in listing prices.</w:t>
-      </w:r>
-    </w:p>
-    <w:p>
-      <w:pPr>
-        <w:numPr>
-          <w:ilvl w:val="0"/>
-          <w:numId w:val="24"/>
-        </w:numPr>
-        <w:rPr>
-          <w:lang w:val="en-US"/>
-        </w:rPr>
-      </w:pPr>
-      <w:r>
-        <w:rPr>
-          <w:lang w:val="en-US"/>
-        </w:rPr>
-        <w:t>The interactive Streamlit app provides an easy-to-use interface for predicting Airbnb prices, making it accessible for potential hosts and users to estimate their listing price.</w:t>
-      </w:r>
-    </w:p>
-    <w:p>
-      <w:pPr>
-        <w:rPr>
-          <w:lang w:val="en-US"/>
-        </w:rPr>
-      </w:pPr>
-      <w:r>
-        <w:rPr>
-          <w:lang w:val="en-US"/>
-        </w:rPr>
-        <w:t>Conclusion</w:t>
-      </w:r>
-    </w:p>
-    <w:p>
-      <w:pPr>
-        <w:rPr>
-          <w:lang w:val="en-US"/>
-        </w:rPr>
-      </w:pPr>
-      <w:r>
-        <w:rPr>
-          <w:lang w:val="en-US"/>
-        </w:rPr>
-        <w:t xml:space="preserve">This project effectively combined data analysis, machine learning, and web application development. By building a robust predictive model and deploying it through an interactive app, we showcased the practical application of machine learning in the Airbnb rental market. The Tableau dashboard further enhances the project by providing visual insights </w:t>
-      </w:r>
-      <w:r>
-        <w:rPr>
-          <w:lang w:val="en-US"/>
-        </w:rPr>
-        <w:lastRenderedPageBreak/>
-        <w:t>into key metrics, allowing stakeholders to explore and understand the data more effectively.</w:t>
-      </w:r>
-    </w:p>
-    <w:p>
-      <w:r>
-        <w:t xml:space="preserve">Next </w:t>
-      </w:r>
-      <w:proofErr w:type="spellStart"/>
-      <w:r>
-        <w:t>Steps</w:t>
-      </w:r>
-      <w:proofErr w:type="spellEnd"/>
-    </w:p>
-    <w:p>
-      <w:pPr>
-        <w:numPr>
-          <w:ilvl w:val="0"/>
-          <w:numId w:val="25"/>
-        </w:numPr>
-        <w:rPr>
-          <w:lang w:val="en-US"/>
-        </w:rPr>
-      </w:pPr>
-      <w:r>
-        <w:rPr>
-          <w:lang w:val="en-US"/>
-        </w:rPr>
-        <w:t xml:space="preserve">Model Improvement: Further fine-tuning and experimenting with advanced models like </w:t>
-      </w:r>
-      <w:proofErr w:type="spellStart"/>
-      <w:r>
-        <w:rPr>
-          <w:lang w:val="en-US"/>
-        </w:rPr>
-        <w:t>LightGBM</w:t>
-      </w:r>
-      <w:proofErr w:type="spellEnd"/>
-      <w:r>
-        <w:rPr>
-          <w:lang w:val="en-US"/>
-        </w:rPr>
-        <w:t xml:space="preserve"> or </w:t>
-      </w:r>
-      <w:proofErr w:type="spellStart"/>
-      <w:r>
-        <w:rPr>
-          <w:lang w:val="en-US"/>
-        </w:rPr>
-        <w:t>CatBoost</w:t>
-      </w:r>
-      <w:proofErr w:type="spellEnd"/>
-      <w:r>
-        <w:rPr>
-          <w:lang w:val="en-US"/>
-        </w:rPr>
-        <w:t>.</w:t>
-      </w:r>
-    </w:p>
-    <w:p>
-      <w:pPr>
-        <w:numPr>
-          <w:ilvl w:val="0"/>
-          <w:numId w:val="25"/>
-        </w:numPr>
-        <w:rPr>
-          <w:lang w:val="en-US"/>
-        </w:rPr>
-      </w:pPr>
-      <w:r>
-        <w:rPr>
-          <w:lang w:val="en-US"/>
-        </w:rPr>
-        <w:t>Additional Features: Integrating more features like seasonal trends or average booking length to improve predictions.</w:t>
-      </w:r>
-    </w:p>
-    <w:p>
-      <w:pPr>
-        <w:numPr>
-          <w:ilvl w:val="0"/>
-          <w:numId w:val="25"/>
-        </w:numPr>
-        <w:rPr>
-          <w:lang w:val="en-US"/>
-        </w:rPr>
-      </w:pPr>
-      <w:r>
-        <w:rPr>
-          <w:lang w:val="en-US"/>
-        </w:rPr>
-        <w:t xml:space="preserve">App Enhancement: Adding more user interactivity, such as dynamic filtering options or additional charts in the </w:t>
-      </w:r>
-      <w:proofErr w:type="spellStart"/>
-      <w:r>
-        <w:rPr>
-          <w:lang w:val="en-US"/>
-        </w:rPr>
-        <w:t>Streamlit</w:t>
-      </w:r>
-      <w:proofErr w:type="spellEnd"/>
-      <w:r>
-        <w:rPr>
-          <w:lang w:val="en-US"/>
-        </w:rPr>
-        <w:t xml:space="preserve"> app.</w:t>
-      </w:r>
-    </w:p>
-    <w:p>
-      <w:pPr>
-        <w:rPr>
-          <w:lang w:val="en-US"/>
-        </w:rPr>
-      </w:pPr>
     </w:p>
     <w:sectPr>
       <w:pgSz w:w="11906" w:h="16838"/>
@@ -5427,6 +5378,7 @@
   <w:style w:type="character" w:default="1" w:styleId="DefaultParagraphFont">
     <w:name w:val="Default Paragraph Font"/>
     <w:uiPriority w:val="1"/>
+    <w:semiHidden/>
     <w:unhideWhenUsed/>
   </w:style>
   <w:style w:type="table" w:default="1" w:styleId="TableNormal">
